--- a/docs/Zero-ConfigInstallationNotesforUnix.docx
+++ b/docs/Zero-ConfigInstallationNotesforUnix.docx
@@ -61,7 +61,7 @@
       <w:r>
         <w:t>These notes are for requirement 1.A7 of the Product Backlog (</w:t>
       </w:r>
-      <w:hyperlink r:id="rId4">
+      <w:hyperlink r:id="rId5">
         <w:r>
           <w:rPr>
             <w:color w:val="1155CC"/>
@@ -146,7 +146,7 @@
       <w:r>
         <w:t xml:space="preserve"> (</w:t>
       </w:r>
-      <w:hyperlink r:id="rId5">
+      <w:hyperlink r:id="rId6">
         <w:r>
           <w:rPr>
             <w:color w:val="1155CC"/>
@@ -205,12 +205,12 @@
       <w:r>
         <w:t xml:space="preserve"> -L</w:t>
       </w:r>
-      <w:hyperlink r:id="rId6">
+      <w:hyperlink r:id="rId7">
         <w:r>
           <w:t xml:space="preserve"> </w:t>
         </w:r>
       </w:hyperlink>
-      <w:hyperlink r:id="rId7">
+      <w:hyperlink r:id="rId8">
         <w:r>
           <w:rPr>
             <w:color w:val="1155CC"/>
@@ -219,12 +219,12 @@
           <w:t>http://www.python.org/ftp/python/2.7.2/Python-2.7.2.tgz</w:t>
         </w:r>
       </w:hyperlink>
-      <w:hyperlink r:id="rId8">
+      <w:hyperlink r:id="rId9">
         <w:r>
           <w:t xml:space="preserve"> &gt; Python-2.7.2.tgz</w:t>
         </w:r>
       </w:hyperlink>
-      <w:hyperlink r:id="rId9"/>
+      <w:hyperlink r:id="rId10"/>
     </w:p>
     <w:p>
       <w:pPr>
@@ -357,10 +357,7 @@
         <w:fldChar w:fldCharType="begin"/>
       </w:r>
       <w:r>
-        <w:instrText xml:space="preserve"> HYPERLINK "https://bootstrap.pyp</w:instrText>
-      </w:r>
-      <w:r>
-        <w:instrText xml:space="preserve">a.io/get-pip.py" \h </w:instrText>
+        <w:instrText xml:space="preserve"> HYPERLINK "https://bootstrap.pypa.io/get-pip.py" \h </w:instrText>
       </w:r>
       <w:r>
         <w:fldChar w:fldCharType="separate"/>
@@ -371,7 +368,7 @@
       <w:r>
         <w:fldChar w:fldCharType="end"/>
       </w:r>
-      <w:hyperlink r:id="rId10">
+      <w:hyperlink r:id="rId11">
         <w:r>
           <w:rPr>
             <w:color w:val="1155CC"/>
@@ -459,20 +456,13 @@
       <w:r>
         <w:t>Make sure Java JDK 1.7 or higher is installed (</w:t>
       </w:r>
-      <w:hyperlink r:id="rId11">
+      <w:hyperlink r:id="rId12">
         <w:r>
           <w:rPr>
             <w:color w:val="1155CC"/>
             <w:u w:val="single"/>
           </w:rPr>
-          <w:t>ht</w:t>
-        </w:r>
-        <w:r>
-          <w:rPr>
-            <w:color w:val="1155CC"/>
-            <w:u w:val="single"/>
-          </w:rPr>
-          <w:t>tp://www.oracle.com/technetwork/java/javase/downloads/index.html</w:t>
+          <w:t>http://www.oracle.com/technetwork/java/javase/downloads/index.html</w:t>
         </w:r>
       </w:hyperlink>
       <w:r>
@@ -524,7 +514,7 @@
       <w:r>
         <w:t xml:space="preserve"> and it has to be installed first, before pip can run: </w:t>
       </w:r>
-      <w:hyperlink r:id="rId12">
+      <w:hyperlink r:id="rId13">
         <w:r>
           <w:rPr>
             <w:color w:val="1155CC"/>
@@ -589,7 +579,7 @@
       <w:r>
         <w:t xml:space="preserve">  (</w:t>
       </w:r>
-      <w:hyperlink r:id="rId13">
+      <w:hyperlink r:id="rId14">
         <w:r>
           <w:rPr>
             <w:color w:val="1155CC"/>
@@ -716,10 +706,7 @@
       </w:r>
       <w:proofErr w:type="gramEnd"/>
       <w:r>
-        <w:t xml:space="preserve"> ~/Devel</w:t>
-      </w:r>
-      <w:r>
-        <w:t>op/Workspaces/</w:t>
+        <w:t xml:space="preserve"> ~/Develop/Workspaces/</w:t>
       </w:r>
       <w:proofErr w:type="spellStart"/>
       <w:r>
@@ -910,6 +897,8 @@
       <w:pPr>
         <w:widowControl w:val="0"/>
       </w:pPr>
+      <w:bookmarkStart w:id="0" w:name="_GoBack"/>
+      <w:bookmarkEnd w:id="0"/>
       <w:proofErr w:type="spellStart"/>
       <w:proofErr w:type="gramStart"/>
       <w:r>
@@ -936,6 +925,101 @@
       <w:r>
         <w:t>/</w:t>
       </w:r>
+      <w:r>
+        <w:t xml:space="preserve"> </w:t>
+      </w:r>
+      <w:r>
+        <w:t>--</w:t>
+      </w:r>
+      <w:proofErr w:type="spellStart"/>
+      <w:r>
+        <w:t>bind_ip</w:t>
+      </w:r>
+      <w:proofErr w:type="spellEnd"/>
+      <w:r>
+        <w:t xml:space="preserve"> 127.0.0.1</w:t>
+      </w:r>
+    </w:p>
+    <w:p>
+      <w:pPr>
+        <w:widowControl w:val="0"/>
+      </w:pPr>
+    </w:p>
+    <w:p>
+      <w:pPr>
+        <w:widowControl w:val="0"/>
+      </w:pPr>
+      <w:r>
+        <w:t xml:space="preserve">To restrict access to </w:t>
+      </w:r>
+      <w:proofErr w:type="spellStart"/>
+      <w:r>
+        <w:t>mongodb</w:t>
+      </w:r>
+      <w:proofErr w:type="spellEnd"/>
+      <w:r>
+        <w:t xml:space="preserve"> database and ensure a better level of security, you may also:</w:t>
+      </w:r>
+    </w:p>
+    <w:p>
+      <w:pPr>
+        <w:pStyle w:val="ListParagraph"/>
+        <w:widowControl w:val="0"/>
+        <w:numPr>
+          <w:ilvl w:val="0"/>
+          <w:numId w:val="1"/>
+        </w:numPr>
+      </w:pPr>
+      <w:r>
+        <w:t>Add authentication/access control,</w:t>
+      </w:r>
+    </w:p>
+    <w:p>
+      <w:pPr>
+        <w:pStyle w:val="ListParagraph"/>
+        <w:widowControl w:val="0"/>
+        <w:numPr>
+          <w:ilvl w:val="0"/>
+          <w:numId w:val="1"/>
+        </w:numPr>
+      </w:pPr>
+      <w:r>
+        <w:t>Add traffic encryption,</w:t>
+      </w:r>
+    </w:p>
+    <w:p>
+      <w:pPr>
+        <w:pStyle w:val="ListParagraph"/>
+        <w:widowControl w:val="0"/>
+        <w:numPr>
+          <w:ilvl w:val="0"/>
+          <w:numId w:val="1"/>
+        </w:numPr>
+      </w:pPr>
+      <w:r>
+        <w:t>Have firewall rules.</w:t>
+      </w:r>
+    </w:p>
+    <w:p>
+      <w:pPr>
+        <w:widowControl w:val="0"/>
+      </w:pPr>
+      <w:r>
+        <w:t xml:space="preserve">You can find more about this topic: </w:t>
+      </w:r>
+      <w:hyperlink r:id="rId15" w:history="1">
+        <w:r>
+          <w:rPr>
+            <w:rStyle w:val="Hyperlink"/>
+          </w:rPr>
+          <w:t>http://docs.mongodb.org/manual/administration/security-checklist/</w:t>
+        </w:r>
+      </w:hyperlink>
+    </w:p>
+    <w:p>
+      <w:pPr>
+        <w:widowControl w:val="0"/>
+      </w:pPr>
     </w:p>
     <w:p>
       <w:pPr>
@@ -1066,10 +1150,7 @@
         <w:widowControl w:val="0"/>
       </w:pPr>
       <w:r>
-        <w:t>Option 1: Compile the source code and run the ja</w:t>
-      </w:r>
-      <w:r>
-        <w:t>r</w:t>
+        <w:t>Option 1: Compile the source code and run the jar</w:t>
       </w:r>
     </w:p>
     <w:p>
@@ -1105,6 +1186,7 @@
       <w:proofErr w:type="spellStart"/>
       <w:proofErr w:type="gramStart"/>
       <w:r>
+        <w:lastRenderedPageBreak/>
         <w:t>javac</w:t>
       </w:r>
       <w:proofErr w:type="spellEnd"/>
@@ -1195,10 +1277,7 @@
       </w:r>
       <w:proofErr w:type="spellEnd"/>
       <w:r>
-        <w:t>/Devel</w:t>
-      </w:r>
-      <w:r>
-        <w:t>op/Workspaces/</w:t>
+        <w:t>/Develop/Workspaces/</w:t>
       </w:r>
       <w:proofErr w:type="spellStart"/>
       <w:r>
@@ -1322,11 +1401,7 @@
       </w:r>
       <w:proofErr w:type="spellEnd"/>
       <w:r>
-        <w:t xml:space="preserve"> </w:t>
-      </w:r>
-      <w:r>
-        <w:lastRenderedPageBreak/>
-        <w:t>'</w:t>
+        <w:t xml:space="preserve"> '</w:t>
       </w:r>
       <w:proofErr w:type="spellStart"/>
       <w:r>
@@ -1342,10 +1417,7 @@
       </w:r>
       <w:proofErr w:type="spellEnd"/>
       <w:r>
-        <w:t xml:space="preserve"> </w:t>
-      </w:r>
-      <w:r>
-        <w:t>'/Users/</w:t>
+        <w:t xml:space="preserve"> '/Users/</w:t>
       </w:r>
       <w:proofErr w:type="spellStart"/>
       <w:r>
@@ -1387,7 +1459,7 @@
       <w:r>
         <w:t xml:space="preserve"> '</w:t>
       </w:r>
-      <w:hyperlink r:id="rId14">
+      <w:hyperlink r:id="rId16">
         <w:r>
           <w:rPr>
             <w:color w:val="1155CC"/>
@@ -1427,10 +1499,7 @@
       </w:r>
       <w:proofErr w:type="spellStart"/>
       <w:r>
-        <w:t>java.lang.Uns</w:t>
-      </w:r>
-      <w:r>
-        <w:t>upportedClassVersionError</w:t>
+        <w:t>java.lang.UnsupportedClassVersionError</w:t>
       </w:r>
       <w:proofErr w:type="spellEnd"/>
       <w:r>
@@ -1659,10 +1728,7 @@
       </w:r>
       <w:proofErr w:type="spellStart"/>
       <w:r>
-        <w:t>sun.misc.L</w:t>
-      </w:r>
-      <w:r>
-        <w:t>auncher$AppClassLoader.loadClass</w:t>
+        <w:t>sun.misc.Launcher$AppClassLoader.loadClass</w:t>
       </w:r>
       <w:proofErr w:type="spellEnd"/>
       <w:r>
@@ -1778,10 +1844,7 @@
       </w:r>
       <w:proofErr w:type="spellStart"/>
       <w:r>
-        <w:t>m</w:t>
-      </w:r>
-      <w:r>
-        <w:t>dcs</w:t>
+        <w:t>mdcs</w:t>
       </w:r>
       <w:proofErr w:type="spellEnd"/>
       <w:r>
@@ -1943,7 +2006,7 @@
       <w:r>
         <w:t xml:space="preserve"> (</w:t>
       </w:r>
-      <w:hyperlink r:id="rId15">
+      <w:hyperlink r:id="rId17">
         <w:r>
           <w:rPr>
             <w:color w:val="1155CC"/>
@@ -1976,7 +2039,7 @@
       <w:r>
         <w:t xml:space="preserve"> (</w:t>
       </w:r>
-      <w:hyperlink r:id="rId16">
+      <w:hyperlink r:id="rId18">
         <w:r>
           <w:rPr>
             <w:color w:val="1155CC"/>
@@ -2009,7 +2072,7 @@
       <w:r>
         <w:t xml:space="preserve"> (</w:t>
       </w:r>
-      <w:hyperlink r:id="rId17">
+      <w:hyperlink r:id="rId19">
         <w:r>
           <w:rPr>
             <w:u w:val="single"/>
@@ -2041,20 +2104,13 @@
       <w:r>
         <w:t xml:space="preserve"> (</w:t>
       </w:r>
-      <w:hyperlink r:id="rId18">
+      <w:hyperlink r:id="rId20">
         <w:r>
           <w:rPr>
             <w:color w:val="1155CC"/>
             <w:u w:val="single"/>
           </w:rPr>
-          <w:t>http://django-dajax.readthedocs.org/en/latest/installat</w:t>
-        </w:r>
-        <w:r>
-          <w:rPr>
-            <w:color w:val="1155CC"/>
-            <w:u w:val="single"/>
-          </w:rPr>
-          <w:t>ion.html</w:t>
+          <w:t>http://django-dajax.readthedocs.org/en/latest/installation.html</w:t>
         </w:r>
       </w:hyperlink>
       <w:r>
@@ -2088,6 +2144,7 @@
       </w:pPr>
       <w:proofErr w:type="gramStart"/>
       <w:r>
+        <w:lastRenderedPageBreak/>
         <w:t>pip</w:t>
       </w:r>
       <w:proofErr w:type="gramEnd"/>
@@ -2102,7 +2159,7 @@
       <w:r>
         <w:t xml:space="preserve"> (</w:t>
       </w:r>
-      <w:hyperlink r:id="rId19">
+      <w:hyperlink r:id="rId21">
         <w:r>
           <w:rPr>
             <w:color w:val="1155CC"/>
@@ -2135,7 +2192,7 @@
       <w:r>
         <w:t xml:space="preserve"> (</w:t>
       </w:r>
-      <w:hyperlink r:id="rId20">
+      <w:hyperlink r:id="rId22">
         <w:r>
           <w:rPr>
             <w:u w:val="single"/>
@@ -2151,7 +2208,6 @@
       <w:pPr>
         <w:widowControl w:val="0"/>
       </w:pPr>
-      <w:bookmarkStart w:id="0" w:name="_GoBack"/>
       <w:proofErr w:type="gramStart"/>
       <w:r>
         <w:t>pip</w:t>
@@ -2168,7 +2224,7 @@
       <w:r>
         <w:t xml:space="preserve"> (</w:t>
       </w:r>
-      <w:hyperlink r:id="rId21" w:history="1">
+      <w:hyperlink r:id="rId23" w:history="1">
         <w:r>
           <w:rPr>
             <w:rStyle w:val="Hyperlink"/>
@@ -2177,11 +2233,7 @@
         </w:r>
       </w:hyperlink>
       <w:r>
-        <w:t>)</w:t>
-      </w:r>
-      <w:bookmarkEnd w:id="0"/>
-      <w:r>
-        <w:t xml:space="preserve"> </w:t>
+        <w:t xml:space="preserve">) </w:t>
       </w:r>
     </w:p>
     <w:p>
@@ -2209,7 +2261,7 @@
       <w:r>
         <w:t xml:space="preserve"> (</w:t>
       </w:r>
-      <w:hyperlink r:id="rId22">
+      <w:hyperlink r:id="rId24">
         <w:r>
           <w:rPr>
             <w:u w:val="single"/>
@@ -2234,10 +2286,7 @@
         <w:widowControl w:val="0"/>
       </w:pPr>
       <w:r>
-        <w:t>STA</w:t>
-      </w:r>
-      <w:r>
-        <w:t xml:space="preserve">TIC_DEPS=true pip install </w:t>
+        <w:t xml:space="preserve">STATIC_DEPS=true pip install </w:t>
       </w:r>
       <w:proofErr w:type="spellStart"/>
       <w:r>
@@ -2247,7 +2296,7 @@
       <w:r>
         <w:t xml:space="preserve"> (</w:t>
       </w:r>
-      <w:hyperlink r:id="rId23">
+      <w:hyperlink r:id="rId25">
         <w:r>
           <w:rPr>
             <w:color w:val="1155CC"/>
@@ -2285,7 +2334,7 @@
       <w:r>
         <w:t xml:space="preserve"> (</w:t>
       </w:r>
-      <w:hyperlink r:id="rId24">
+      <w:hyperlink r:id="rId26">
         <w:r>
           <w:rPr>
             <w:color w:val="1155CC"/>
@@ -2326,7 +2375,7 @@
       <w:r>
         <w:t xml:space="preserve"> (</w:t>
       </w:r>
-      <w:hyperlink r:id="rId25">
+      <w:hyperlink r:id="rId27">
         <w:r>
           <w:rPr>
             <w:color w:val="1155CC"/>
@@ -2359,7 +2408,7 @@
       <w:r>
         <w:t>-rest-swagger (</w:t>
       </w:r>
-      <w:hyperlink r:id="rId26">
+      <w:hyperlink r:id="rId28">
         <w:r>
           <w:rPr>
             <w:color w:val="1155CC"/>
@@ -2445,10 +2494,7 @@
         <w:widowControl w:val="0"/>
       </w:pPr>
       <w:r>
-        <w:t>Would you like to create one no</w:t>
-      </w:r>
-      <w:r>
-        <w:t>w? (</w:t>
+        <w:t>Would you like to create one now? (</w:t>
       </w:r>
       <w:proofErr w:type="gramStart"/>
       <w:r>
@@ -2519,7 +2565,7 @@
       <w:r>
         <w:t xml:space="preserve">For Materials Data Curation System, Go to:  </w:t>
       </w:r>
-      <w:hyperlink r:id="rId27">
+      <w:hyperlink r:id="rId29">
         <w:r>
           <w:rPr>
             <w:color w:val="1155CC"/>
@@ -2544,7 +2590,7 @@
       <w:r>
         <w:t xml:space="preserve">For Materials Data Curation Administration, Go to:  </w:t>
       </w:r>
-      <w:hyperlink r:id="rId28">
+      <w:hyperlink r:id="rId30">
         <w:r>
           <w:rPr>
             <w:color w:val="1155CC"/>
@@ -2570,6 +2616,135 @@
     </w:sectPr>
   </w:body>
 </w:document>
+</file>
+
+<file path=word/numbering.xml><?xml version="1.0" encoding="utf-8"?>
+<w:numbering xmlns:wpc="http://schemas.microsoft.com/office/word/2010/wordprocessingCanvas" xmlns:mc="http://schemas.openxmlformats.org/markup-compatibility/2006" xmlns:o="urn:schemas-microsoft-com:office:office" xmlns:r="http://schemas.openxmlformats.org/officeDocument/2006/relationships" xmlns:m="http://schemas.openxmlformats.org/officeDocument/2006/math" xmlns:v="urn:schemas-microsoft-com:vml" xmlns:wp14="http://schemas.microsoft.com/office/word/2010/wordprocessingDrawing" xmlns:wp="http://schemas.openxmlformats.org/drawingml/2006/wordprocessingDrawing" xmlns:w10="urn:schemas-microsoft-com:office:word" xmlns:w="http://schemas.openxmlformats.org/wordprocessingml/2006/main" xmlns:w14="http://schemas.microsoft.com/office/word/2010/wordml" xmlns:w15="http://schemas.microsoft.com/office/word/2012/wordml" xmlns:wpg="http://schemas.microsoft.com/office/word/2010/wordprocessingGroup" xmlns:wpi="http://schemas.microsoft.com/office/word/2010/wordprocessingInk" xmlns:wne="http://schemas.microsoft.com/office/word/2006/wordml" xmlns:wps="http://schemas.microsoft.com/office/word/2010/wordprocessingShape" mc:Ignorable="w14 w15 wp14">
+  <w:abstractNum w:abstractNumId="0">
+    <w:nsid w:val="0E201C2D"/>
+    <w:multiLevelType w:val="hybridMultilevel"/>
+    <w:tmpl w:val="BE708A12"/>
+    <w:lvl w:ilvl="0" w:tplc="DAE06A0C">
+      <w:numFmt w:val="bullet"/>
+      <w:lvlText w:val="-"/>
+      <w:lvlJc w:val="left"/>
+      <w:pPr>
+        <w:ind w:left="1800" w:hanging="360"/>
+      </w:pPr>
+      <w:rPr>
+        <w:rFonts w:ascii="Arial" w:eastAsia="Arial" w:hAnsi="Arial" w:cs="Arial" w:hint="default"/>
+      </w:rPr>
+    </w:lvl>
+    <w:lvl w:ilvl="1" w:tplc="04090003">
+      <w:start w:val="1"/>
+      <w:numFmt w:val="bullet"/>
+      <w:lvlText w:val="o"/>
+      <w:lvlJc w:val="left"/>
+      <w:pPr>
+        <w:ind w:left="2520" w:hanging="360"/>
+      </w:pPr>
+      <w:rPr>
+        <w:rFonts w:ascii="Courier New" w:hAnsi="Courier New" w:cs="Courier New" w:hint="default"/>
+      </w:rPr>
+    </w:lvl>
+    <w:lvl w:ilvl="2" w:tplc="04090005">
+      <w:start w:val="1"/>
+      <w:numFmt w:val="bullet"/>
+      <w:lvlText w:val=""/>
+      <w:lvlJc w:val="left"/>
+      <w:pPr>
+        <w:ind w:left="3240" w:hanging="360"/>
+      </w:pPr>
+      <w:rPr>
+        <w:rFonts w:ascii="Wingdings" w:hAnsi="Wingdings" w:hint="default"/>
+      </w:rPr>
+    </w:lvl>
+    <w:lvl w:ilvl="3" w:tplc="04090001">
+      <w:start w:val="1"/>
+      <w:numFmt w:val="bullet"/>
+      <w:lvlText w:val=""/>
+      <w:lvlJc w:val="left"/>
+      <w:pPr>
+        <w:ind w:left="3960" w:hanging="360"/>
+      </w:pPr>
+      <w:rPr>
+        <w:rFonts w:ascii="Symbol" w:hAnsi="Symbol" w:hint="default"/>
+      </w:rPr>
+    </w:lvl>
+    <w:lvl w:ilvl="4" w:tplc="04090003">
+      <w:start w:val="1"/>
+      <w:numFmt w:val="bullet"/>
+      <w:lvlText w:val="o"/>
+      <w:lvlJc w:val="left"/>
+      <w:pPr>
+        <w:ind w:left="4680" w:hanging="360"/>
+      </w:pPr>
+      <w:rPr>
+        <w:rFonts w:ascii="Courier New" w:hAnsi="Courier New" w:cs="Courier New" w:hint="default"/>
+      </w:rPr>
+    </w:lvl>
+    <w:lvl w:ilvl="5" w:tplc="04090005">
+      <w:start w:val="1"/>
+      <w:numFmt w:val="bullet"/>
+      <w:lvlText w:val=""/>
+      <w:lvlJc w:val="left"/>
+      <w:pPr>
+        <w:ind w:left="5400" w:hanging="360"/>
+      </w:pPr>
+      <w:rPr>
+        <w:rFonts w:ascii="Wingdings" w:hAnsi="Wingdings" w:hint="default"/>
+      </w:rPr>
+    </w:lvl>
+    <w:lvl w:ilvl="6" w:tplc="04090001">
+      <w:start w:val="1"/>
+      <w:numFmt w:val="bullet"/>
+      <w:lvlText w:val=""/>
+      <w:lvlJc w:val="left"/>
+      <w:pPr>
+        <w:ind w:left="6120" w:hanging="360"/>
+      </w:pPr>
+      <w:rPr>
+        <w:rFonts w:ascii="Symbol" w:hAnsi="Symbol" w:hint="default"/>
+      </w:rPr>
+    </w:lvl>
+    <w:lvl w:ilvl="7" w:tplc="04090003">
+      <w:start w:val="1"/>
+      <w:numFmt w:val="bullet"/>
+      <w:lvlText w:val="o"/>
+      <w:lvlJc w:val="left"/>
+      <w:pPr>
+        <w:ind w:left="6840" w:hanging="360"/>
+      </w:pPr>
+      <w:rPr>
+        <w:rFonts w:ascii="Courier New" w:hAnsi="Courier New" w:cs="Courier New" w:hint="default"/>
+      </w:rPr>
+    </w:lvl>
+    <w:lvl w:ilvl="8" w:tplc="04090005">
+      <w:start w:val="1"/>
+      <w:numFmt w:val="bullet"/>
+      <w:lvlText w:val=""/>
+      <w:lvlJc w:val="left"/>
+      <w:pPr>
+        <w:ind w:left="7560" w:hanging="360"/>
+      </w:pPr>
+      <w:rPr>
+        <w:rFonts w:ascii="Wingdings" w:hAnsi="Wingdings" w:hint="default"/>
+      </w:rPr>
+    </w:lvl>
+  </w:abstractNum>
+  <w:num w:numId="1">
+    <w:abstractNumId w:val="0"/>
+    <w:lvlOverride w:ilvl="0"/>
+    <w:lvlOverride w:ilvl="1"/>
+    <w:lvlOverride w:ilvl="2"/>
+    <w:lvlOverride w:ilvl="3"/>
+    <w:lvlOverride w:ilvl="4"/>
+    <w:lvlOverride w:ilvl="5"/>
+    <w:lvlOverride w:ilvl="6"/>
+    <w:lvlOverride w:ilvl="7"/>
+    <w:lvlOverride w:ilvl="8"/>
+  </w:num>
+</w:numbering>
 </file>
 
 <file path=word/styles.xml><?xml version="1.0" encoding="utf-8"?>
@@ -3135,6 +3310,17 @@
       <w:u w:val="single"/>
     </w:rPr>
   </w:style>
+  <w:style w:type="paragraph" w:styleId="ListParagraph">
+    <w:name w:val="List Paragraph"/>
+    <w:basedOn w:val="Normal"/>
+    <w:uiPriority w:val="34"/>
+    <w:qFormat/>
+    <w:rsid w:val="00D92582"/>
+    <w:pPr>
+      <w:ind w:left="720"/>
+      <w:contextualSpacing/>
+    </w:pPr>
+  </w:style>
 </w:styles>
 </file>
 
